--- a/src/Reports/Лаба 8.docx
+++ b/src/Reports/Лаба 8.docx
@@ -845,7 +845,43 @@
           <w:sz w:val="28"/>
           <w:szCs w:val="28"/>
         </w:rPr>
-        <w:t>Реализуйте UnsafeIncrement (простое counter++, без блокирования объекта), замерьте время, покажите итоговое значение инкремента.</w:t>
+        <w:t>Реализуйте </w:t>
+      </w:r>
+      <w:proofErr w:type="spellStart"/>
+      <w:r>
+        <w:rPr>
+          <w:rFonts w:ascii="Times New Roman" w:hAnsi="Times New Roman"/>
+          <w:sz w:val="28"/>
+          <w:szCs w:val="28"/>
+        </w:rPr>
+        <w:t>UnsafeIncrement</w:t>
+      </w:r>
+      <w:proofErr w:type="spellEnd"/>
+      <w:r>
+        <w:rPr>
+          <w:rFonts w:ascii="Times New Roman" w:hAnsi="Times New Roman"/>
+          <w:sz w:val="28"/>
+          <w:szCs w:val="28"/>
+        </w:rPr>
+        <w:t> (простое </w:t>
+      </w:r>
+      <w:proofErr w:type="spellStart"/>
+      <w:r>
+        <w:rPr>
+          <w:rFonts w:ascii="Times New Roman" w:hAnsi="Times New Roman"/>
+          <w:sz w:val="28"/>
+          <w:szCs w:val="28"/>
+        </w:rPr>
+        <w:t>counter</w:t>
+      </w:r>
+      <w:proofErr w:type="spellEnd"/>
+      <w:r>
+        <w:rPr>
+          <w:rFonts w:ascii="Times New Roman" w:hAnsi="Times New Roman"/>
+          <w:sz w:val="28"/>
+          <w:szCs w:val="28"/>
+        </w:rPr>
+        <w:t>++, без блокирования объекта), замерьте время, покажите итоговое значение инкремента.</w:t>
       </w:r>
     </w:p>
     <w:p>
@@ -869,7 +905,43 @@
           <w:sz w:val="28"/>
           <w:szCs w:val="28"/>
         </w:rPr>
-        <w:t>Реализуйте с помощью lock(obj), замерьте время, покажите итог.</w:t>
+        <w:t>Реализуйте с помощью </w:t>
+      </w:r>
+      <w:proofErr w:type="spellStart"/>
+      <w:r>
+        <w:rPr>
+          <w:rFonts w:ascii="Times New Roman" w:hAnsi="Times New Roman"/>
+          <w:sz w:val="28"/>
+          <w:szCs w:val="28"/>
+        </w:rPr>
+        <w:t>lock</w:t>
+      </w:r>
+      <w:proofErr w:type="spellEnd"/>
+      <w:r>
+        <w:rPr>
+          <w:rFonts w:ascii="Times New Roman" w:hAnsi="Times New Roman"/>
+          <w:sz w:val="28"/>
+          <w:szCs w:val="28"/>
+        </w:rPr>
+        <w:t>(</w:t>
+      </w:r>
+      <w:proofErr w:type="spellStart"/>
+      <w:r>
+        <w:rPr>
+          <w:rFonts w:ascii="Times New Roman" w:hAnsi="Times New Roman"/>
+          <w:sz w:val="28"/>
+          <w:szCs w:val="28"/>
+        </w:rPr>
+        <w:t>obj</w:t>
+      </w:r>
+      <w:proofErr w:type="spellEnd"/>
+      <w:r>
+        <w:rPr>
+          <w:rFonts w:ascii="Times New Roman" w:hAnsi="Times New Roman"/>
+          <w:sz w:val="28"/>
+          <w:szCs w:val="28"/>
+        </w:rPr>
+        <w:t>), замерьте время, покажите итог.</w:t>
       </w:r>
     </w:p>
     <w:p>
@@ -893,7 +965,61 @@
           <w:sz w:val="28"/>
           <w:szCs w:val="28"/>
         </w:rPr>
-        <w:t>Реализуйте с помощью Interlocked.Increment(ref counter), замерьте время, покажите итог.</w:t>
+        <w:t>Реализуйте с помощью </w:t>
+      </w:r>
+      <w:proofErr w:type="spellStart"/>
+      <w:r>
+        <w:rPr>
+          <w:rFonts w:ascii="Times New Roman" w:hAnsi="Times New Roman"/>
+          <w:sz w:val="28"/>
+          <w:szCs w:val="28"/>
+        </w:rPr>
+        <w:t>Interlocked.Increment</w:t>
+      </w:r>
+      <w:proofErr w:type="spellEnd"/>
+      <w:r>
+        <w:rPr>
+          <w:rFonts w:ascii="Times New Roman" w:hAnsi="Times New Roman"/>
+          <w:sz w:val="28"/>
+          <w:szCs w:val="28"/>
+        </w:rPr>
+        <w:t>(</w:t>
+      </w:r>
+      <w:proofErr w:type="spellStart"/>
+      <w:r>
+        <w:rPr>
+          <w:rFonts w:ascii="Times New Roman" w:hAnsi="Times New Roman"/>
+          <w:sz w:val="28"/>
+          <w:szCs w:val="28"/>
+        </w:rPr>
+        <w:t>ref</w:t>
+      </w:r>
+      <w:proofErr w:type="spellEnd"/>
+      <w:r>
+        <w:rPr>
+          <w:rFonts w:ascii="Times New Roman" w:hAnsi="Times New Roman"/>
+          <w:sz w:val="28"/>
+          <w:szCs w:val="28"/>
+        </w:rPr>
+        <w:t xml:space="preserve"> </w:t>
+      </w:r>
+      <w:proofErr w:type="spellStart"/>
+      <w:r>
+        <w:rPr>
+          <w:rFonts w:ascii="Times New Roman" w:hAnsi="Times New Roman"/>
+          <w:sz w:val="28"/>
+          <w:szCs w:val="28"/>
+        </w:rPr>
+        <w:t>counter</w:t>
+      </w:r>
+      <w:proofErr w:type="spellEnd"/>
+      <w:r>
+        <w:rPr>
+          <w:rFonts w:ascii="Times New Roman" w:hAnsi="Times New Roman"/>
+          <w:sz w:val="28"/>
+          <w:szCs w:val="28"/>
+        </w:rPr>
+        <w:t>), замерьте время, покажите итог.</w:t>
       </w:r>
     </w:p>
     <w:p>
@@ -917,7 +1043,43 @@
           <w:sz w:val="28"/>
           <w:szCs w:val="28"/>
         </w:rPr>
-        <w:t>Выведите таблицу с результатами: метод, время, итоговое значие counter для каждого способа.</w:t>
+        <w:t xml:space="preserve">Выведите таблицу с результатами: метод, время, итоговое </w:t>
+      </w:r>
+      <w:proofErr w:type="spellStart"/>
+      <w:r>
+        <w:rPr>
+          <w:rFonts w:ascii="Times New Roman" w:hAnsi="Times New Roman"/>
+          <w:sz w:val="28"/>
+          <w:szCs w:val="28"/>
+        </w:rPr>
+        <w:t>значие</w:t>
+      </w:r>
+      <w:proofErr w:type="spellEnd"/>
+      <w:r>
+        <w:rPr>
+          <w:rFonts w:ascii="Times New Roman" w:hAnsi="Times New Roman"/>
+          <w:sz w:val="28"/>
+          <w:szCs w:val="28"/>
+        </w:rPr>
+        <w:t> </w:t>
+      </w:r>
+      <w:proofErr w:type="spellStart"/>
+      <w:r>
+        <w:rPr>
+          <w:rFonts w:ascii="Times New Roman" w:hAnsi="Times New Roman"/>
+          <w:sz w:val="28"/>
+          <w:szCs w:val="28"/>
+        </w:rPr>
+        <w:t>counter</w:t>
+      </w:r>
+      <w:proofErr w:type="spellEnd"/>
+      <w:r>
+        <w:rPr>
+          <w:rFonts w:ascii="Times New Roman" w:hAnsi="Times New Roman"/>
+          <w:sz w:val="28"/>
+          <w:szCs w:val="28"/>
+        </w:rPr>
+        <w:t> для каждого способа.</w:t>
       </w:r>
     </w:p>
     <w:p>
@@ -1044,7 +1206,159 @@
           <w:sz w:val="28"/>
           <w:szCs w:val="28"/>
         </w:rPr>
-        <w:t>оздаётся несколько потоков, которые одновременно увеличивают общую переменную-счётчик. Сначала реализуется небезопасный инкремент (counter++), который приводит к гонке данных — итоговое значение счётчика получается меньше ожидаемого. Затем реализуется синхронизация с помощью lock — результат корректный, но выполнение медленнее. В третьем варианте используется Interlocked.Increment — это потокобезопасный способ, который работает быстро и без ошибок. Для каждого способа замеряется время выполнения и выводится итоговое значение счётчика, после чего формируется таблица сравнения.</w:t>
+        <w:t>оздаётся несколько потоков, которые одновременно увеличивают общую переменную-счётчик. Сначала реализуется небезопасный инкремент (</w:t>
+      </w:r>
+      <w:proofErr w:type="spellStart"/>
+      <w:r>
+        <w:rPr>
+          <w:rFonts w:ascii="Times New Roman" w:hAnsi="Times New Roman"/>
+          <w:sz w:val="28"/>
+          <w:szCs w:val="28"/>
+        </w:rPr>
+        <w:t>counter</w:t>
+      </w:r>
+      <w:proofErr w:type="spellEnd"/>
+      <w:r>
+        <w:rPr>
+          <w:rFonts w:ascii="Times New Roman" w:hAnsi="Times New Roman"/>
+          <w:sz w:val="28"/>
+          <w:szCs w:val="28"/>
+        </w:rPr>
+        <w:t xml:space="preserve">++), который приводит к гонке данных — итоговое значение счётчика получается </w:t>
+      </w:r>
+      <w:r>
+        <w:rPr>
+          <w:rFonts w:ascii="Times New Roman" w:hAnsi="Times New Roman"/>
+          <w:sz w:val="28"/>
+          <w:szCs w:val="28"/>
+        </w:rPr>
+        <w:t>больше</w:t>
+      </w:r>
+      <w:r>
+        <w:rPr>
+          <w:rFonts w:ascii="Times New Roman" w:hAnsi="Times New Roman"/>
+          <w:sz w:val="28"/>
+          <w:szCs w:val="28"/>
+        </w:rPr>
+        <w:t xml:space="preserve"> ожидаемого. Затем реализуется синхронизация с помощью </w:t>
+      </w:r>
+      <w:proofErr w:type="spellStart"/>
+      <w:r>
+        <w:rPr>
+          <w:rFonts w:ascii="Times New Roman" w:hAnsi="Times New Roman"/>
+          <w:sz w:val="28"/>
+          <w:szCs w:val="28"/>
+        </w:rPr>
+        <w:t>lock</w:t>
+      </w:r>
+      <w:proofErr w:type="spellEnd"/>
+      <w:r>
+        <w:rPr>
+          <w:rFonts w:ascii="Times New Roman" w:hAnsi="Times New Roman"/>
+          <w:sz w:val="28"/>
+          <w:szCs w:val="28"/>
+        </w:rPr>
+        <w:t xml:space="preserve"> — результат корректный, </w:t>
+      </w:r>
+      <w:r>
+        <w:rPr>
+          <w:rFonts w:ascii="Times New Roman" w:hAnsi="Times New Roman"/>
+          <w:sz w:val="28"/>
+          <w:szCs w:val="28"/>
+        </w:rPr>
+        <w:t>и</w:t>
+      </w:r>
+      <w:r>
+        <w:rPr>
+          <w:rFonts w:ascii="Times New Roman" w:hAnsi="Times New Roman"/>
+          <w:sz w:val="28"/>
+          <w:szCs w:val="28"/>
+        </w:rPr>
+        <w:t xml:space="preserve"> выполнение</w:t>
+      </w:r>
+      <w:r>
+        <w:rPr>
+          <w:rFonts w:ascii="Times New Roman" w:hAnsi="Times New Roman"/>
+          <w:sz w:val="28"/>
+          <w:szCs w:val="28"/>
+        </w:rPr>
+        <w:t xml:space="preserve"> происходит быстрее</w:t>
+      </w:r>
+      <w:r>
+        <w:rPr>
+          <w:rFonts w:ascii="Times New Roman" w:hAnsi="Times New Roman"/>
+          <w:sz w:val="28"/>
+          <w:szCs w:val="28"/>
+        </w:rPr>
+        <w:t xml:space="preserve">. В третьем варианте используется </w:t>
+      </w:r>
+      <w:proofErr w:type="spellStart"/>
+      <w:r>
+        <w:rPr>
+          <w:rFonts w:ascii="Times New Roman" w:hAnsi="Times New Roman"/>
+          <w:sz w:val="28"/>
+          <w:szCs w:val="28"/>
+        </w:rPr>
+        <w:t>Interlocked.Increment</w:t>
+      </w:r>
+      <w:proofErr w:type="spellEnd"/>
+      <w:r>
+        <w:rPr>
+          <w:rFonts w:ascii="Times New Roman" w:hAnsi="Times New Roman"/>
+          <w:sz w:val="28"/>
+          <w:szCs w:val="28"/>
+        </w:rPr>
+        <w:t xml:space="preserve"> — это </w:t>
+      </w:r>
+      <w:proofErr w:type="spellStart"/>
+      <w:r>
+        <w:rPr>
+          <w:rFonts w:ascii="Times New Roman" w:hAnsi="Times New Roman"/>
+          <w:sz w:val="28"/>
+          <w:szCs w:val="28"/>
+        </w:rPr>
+        <w:t>потокобезопасный</w:t>
+      </w:r>
+      <w:proofErr w:type="spellEnd"/>
+      <w:r>
+        <w:rPr>
+          <w:rFonts w:ascii="Times New Roman" w:hAnsi="Times New Roman"/>
+          <w:sz w:val="28"/>
+          <w:szCs w:val="28"/>
+        </w:rPr>
+        <w:t xml:space="preserve"> способ, который работает </w:t>
+      </w:r>
+      <w:r>
+        <w:rPr>
+          <w:rFonts w:ascii="Times New Roman" w:hAnsi="Times New Roman"/>
+          <w:sz w:val="28"/>
+          <w:szCs w:val="28"/>
+        </w:rPr>
+        <w:t xml:space="preserve">как </w:t>
+      </w:r>
+      <w:r>
+        <w:rPr>
+          <w:rFonts w:ascii="Times New Roman" w:hAnsi="Times New Roman"/>
+          <w:sz w:val="28"/>
+          <w:szCs w:val="28"/>
+        </w:rPr>
+        <w:t>быстро</w:t>
+      </w:r>
+      <w:r>
+        <w:rPr>
+          <w:rFonts w:ascii="Times New Roman" w:hAnsi="Times New Roman"/>
+          <w:sz w:val="28"/>
+          <w:szCs w:val="28"/>
+        </w:rPr>
+        <w:t>, так</w:t>
+      </w:r>
+      <w:r>
+        <w:rPr>
+          <w:rFonts w:ascii="Times New Roman" w:hAnsi="Times New Roman"/>
+          <w:sz w:val="28"/>
+          <w:szCs w:val="28"/>
+        </w:rPr>
+        <w:t xml:space="preserve"> и без ошибок. Для каждого способа замеряется время выполнения и выводится итоговое значение счётчика, после чего формируется таблица сравнения.</w:t>
       </w:r>
     </w:p>
     <w:p>
@@ -1119,7 +1433,43 @@
           <w:sz w:val="28"/>
           <w:szCs w:val="28"/>
         </w:rPr>
-        <w:t> один producer генерирует данные, несколько consumers параллельно обрабатывают элементы.</w:t>
+        <w:t xml:space="preserve"> один </w:t>
+      </w:r>
+      <w:proofErr w:type="spellStart"/>
+      <w:r>
+        <w:rPr>
+          <w:rFonts w:ascii="Times New Roman" w:hAnsi="Times New Roman"/>
+          <w:sz w:val="28"/>
+          <w:szCs w:val="28"/>
+        </w:rPr>
+        <w:t>producer</w:t>
+      </w:r>
+      <w:proofErr w:type="spellEnd"/>
+      <w:r>
+        <w:rPr>
+          <w:rFonts w:ascii="Times New Roman" w:hAnsi="Times New Roman"/>
+          <w:sz w:val="28"/>
+          <w:szCs w:val="28"/>
+        </w:rPr>
+        <w:t xml:space="preserve"> генерирует данные, несколько </w:t>
+      </w:r>
+      <w:proofErr w:type="spellStart"/>
+      <w:r>
+        <w:rPr>
+          <w:rFonts w:ascii="Times New Roman" w:hAnsi="Times New Roman"/>
+          <w:sz w:val="28"/>
+          <w:szCs w:val="28"/>
+        </w:rPr>
+        <w:t>consumers</w:t>
+      </w:r>
+      <w:proofErr w:type="spellEnd"/>
+      <w:r>
+        <w:rPr>
+          <w:rFonts w:ascii="Times New Roman" w:hAnsi="Times New Roman"/>
+          <w:sz w:val="28"/>
+          <w:szCs w:val="28"/>
+        </w:rPr>
+        <w:t xml:space="preserve"> параллельно обрабатывают элементы.</w:t>
       </w:r>
     </w:p>
     <w:p>
@@ -1159,13 +1509,23 @@
           <w:szCs w:val="28"/>
         </w:rPr>
       </w:pPr>
-      <w:r>
-        <w:rPr>
-          <w:rFonts w:ascii="Times New Roman" w:hAnsi="Times New Roman"/>
-          <w:sz w:val="28"/>
-          <w:szCs w:val="28"/>
-        </w:rPr>
-        <w:t>Producer добавляет в очередь 50–100 объектов (например, числа).</w:t>
+      <w:proofErr w:type="spellStart"/>
+      <w:r>
+        <w:rPr>
+          <w:rFonts w:ascii="Times New Roman" w:hAnsi="Times New Roman"/>
+          <w:sz w:val="28"/>
+          <w:szCs w:val="28"/>
+        </w:rPr>
+        <w:t>Producer</w:t>
+      </w:r>
+      <w:proofErr w:type="spellEnd"/>
+      <w:r>
+        <w:rPr>
+          <w:rFonts w:ascii="Times New Roman" w:hAnsi="Times New Roman"/>
+          <w:sz w:val="28"/>
+          <w:szCs w:val="28"/>
+        </w:rPr>
+        <w:t xml:space="preserve"> добавляет в очередь 50–100 объектов (например, числа).</w:t>
       </w:r>
     </w:p>
     <w:p>
@@ -1183,13 +1543,23 @@
           <w:szCs w:val="28"/>
         </w:rPr>
       </w:pPr>
-      <w:r>
-        <w:rPr>
-          <w:rFonts w:ascii="Times New Roman" w:hAnsi="Times New Roman"/>
-          <w:sz w:val="28"/>
-          <w:szCs w:val="28"/>
-        </w:rPr>
-        <w:t>Воркеры (например, 3 потока или Task) забирают элементы из очереди и «обрабатывают» их (например, умножают число на 2 и ждут 100 мс).</w:t>
+      <w:proofErr w:type="spellStart"/>
+      <w:r>
+        <w:rPr>
+          <w:rFonts w:ascii="Times New Roman" w:hAnsi="Times New Roman"/>
+          <w:sz w:val="28"/>
+          <w:szCs w:val="28"/>
+        </w:rPr>
+        <w:t>Воркеры</w:t>
+      </w:r>
+      <w:proofErr w:type="spellEnd"/>
+      <w:r>
+        <w:rPr>
+          <w:rFonts w:ascii="Times New Roman" w:hAnsi="Times New Roman"/>
+          <w:sz w:val="28"/>
+          <w:szCs w:val="28"/>
+        </w:rPr>
+        <w:t xml:space="preserve"> (например, 3 потока или Task) забирают элементы из очереди и «обрабатывают» их (например, умножают число на 2 и ждут 100 мс).</w:t>
       </w:r>
     </w:p>
     <w:p>
@@ -1284,7 +1654,25 @@
           <w:szCs w:val="28"/>
         </w:rPr>
         <w:lastRenderedPageBreak/>
-        <w:t>предусмотреть CancellationToken (например, по нажатию клавиши).</w:t>
+        <w:t xml:space="preserve">предусмотреть </w:t>
+      </w:r>
+      <w:proofErr w:type="spellStart"/>
+      <w:r>
+        <w:rPr>
+          <w:rFonts w:ascii="Times New Roman" w:hAnsi="Times New Roman"/>
+          <w:sz w:val="28"/>
+          <w:szCs w:val="28"/>
+        </w:rPr>
+        <w:t>CancellationToken</w:t>
+      </w:r>
+      <w:proofErr w:type="spellEnd"/>
+      <w:r>
+        <w:rPr>
+          <w:rFonts w:ascii="Times New Roman" w:hAnsi="Times New Roman"/>
+          <w:sz w:val="28"/>
+          <w:szCs w:val="28"/>
+        </w:rPr>
+        <w:t xml:space="preserve"> (например, по нажатию клавиши).</w:t>
       </w:r>
     </w:p>
     <w:p>
@@ -1387,7 +1775,43 @@
           <w:sz w:val="28"/>
           <w:szCs w:val="28"/>
         </w:rPr>
-        <w:t>дин поток (producer) генерирует числа и добавляет их в блокирующую очередь. Несколько других потоков (consumers) забирают эти числа из очереди, имитируют обработку (умножение на 2 и задержк</w:t>
+        <w:t>дин поток (</w:t>
+      </w:r>
+      <w:proofErr w:type="spellStart"/>
+      <w:r>
+        <w:rPr>
+          <w:rFonts w:ascii="Times New Roman" w:hAnsi="Times New Roman"/>
+          <w:sz w:val="28"/>
+          <w:szCs w:val="28"/>
+        </w:rPr>
+        <w:t>producer</w:t>
+      </w:r>
+      <w:proofErr w:type="spellEnd"/>
+      <w:r>
+        <w:rPr>
+          <w:rFonts w:ascii="Times New Roman" w:hAnsi="Times New Roman"/>
+          <w:sz w:val="28"/>
+          <w:szCs w:val="28"/>
+        </w:rPr>
+        <w:t>) генерирует числа и добавляет их в блокирующую очередь. Несколько других потоков (</w:t>
+      </w:r>
+      <w:proofErr w:type="spellStart"/>
+      <w:r>
+        <w:rPr>
+          <w:rFonts w:ascii="Times New Roman" w:hAnsi="Times New Roman"/>
+          <w:sz w:val="28"/>
+          <w:szCs w:val="28"/>
+        </w:rPr>
+        <w:t>consumers</w:t>
+      </w:r>
+      <w:proofErr w:type="spellEnd"/>
+      <w:r>
+        <w:rPr>
+          <w:rFonts w:ascii="Times New Roman" w:hAnsi="Times New Roman"/>
+          <w:sz w:val="28"/>
+          <w:szCs w:val="28"/>
+        </w:rPr>
+        <w:t>) забирают эти числа из очереди, имитируют обработку (умножение на 2 и задержк</w:t>
       </w:r>
       <w:r>
         <w:rPr>
@@ -1403,7 +1827,79 @@
           <w:sz w:val="28"/>
           <w:szCs w:val="28"/>
         </w:rPr>
-        <w:t>) и выводят результат. После завершения producer сигнализирует об окончании добавления с помощью метода CompleteAdding. Consumers продолжают работать, пока очередь не опустеет, после чего завершаются. Также предусмотрен механизм остановки по запросу пользователя с помощью CancellationToken.</w:t>
+        <w:t xml:space="preserve">) и выводят результат. После завершения </w:t>
+      </w:r>
+      <w:proofErr w:type="spellStart"/>
+      <w:r>
+        <w:rPr>
+          <w:rFonts w:ascii="Times New Roman" w:hAnsi="Times New Roman"/>
+          <w:sz w:val="28"/>
+          <w:szCs w:val="28"/>
+        </w:rPr>
+        <w:t>producer</w:t>
+      </w:r>
+      <w:proofErr w:type="spellEnd"/>
+      <w:r>
+        <w:rPr>
+          <w:rFonts w:ascii="Times New Roman" w:hAnsi="Times New Roman"/>
+          <w:sz w:val="28"/>
+          <w:szCs w:val="28"/>
+        </w:rPr>
+        <w:t xml:space="preserve"> сигнализирует об окончании добавления с помощью метода </w:t>
+      </w:r>
+      <w:proofErr w:type="spellStart"/>
+      <w:r>
+        <w:rPr>
+          <w:rFonts w:ascii="Times New Roman" w:hAnsi="Times New Roman"/>
+          <w:sz w:val="28"/>
+          <w:szCs w:val="28"/>
+        </w:rPr>
+        <w:t>CompleteAdding</w:t>
+      </w:r>
+      <w:proofErr w:type="spellEnd"/>
+      <w:r>
+        <w:rPr>
+          <w:rFonts w:ascii="Times New Roman" w:hAnsi="Times New Roman"/>
+          <w:sz w:val="28"/>
+          <w:szCs w:val="28"/>
+        </w:rPr>
+        <w:t xml:space="preserve">. </w:t>
+      </w:r>
+      <w:proofErr w:type="spellStart"/>
+      <w:r>
+        <w:rPr>
+          <w:rFonts w:ascii="Times New Roman" w:hAnsi="Times New Roman"/>
+          <w:sz w:val="28"/>
+          <w:szCs w:val="28"/>
+        </w:rPr>
+        <w:t>Consumers</w:t>
+      </w:r>
+      <w:proofErr w:type="spellEnd"/>
+      <w:r>
+        <w:rPr>
+          <w:rFonts w:ascii="Times New Roman" w:hAnsi="Times New Roman"/>
+          <w:sz w:val="28"/>
+          <w:szCs w:val="28"/>
+        </w:rPr>
+        <w:t xml:space="preserve"> продолжают работать, пока очередь не опустеет, после чего завершаются. Также предусмотрен механизм остановки по запросу пользователя с помощью </w:t>
+      </w:r>
+      <w:proofErr w:type="spellStart"/>
+      <w:r>
+        <w:rPr>
+          <w:rFonts w:ascii="Times New Roman" w:hAnsi="Times New Roman"/>
+          <w:sz w:val="28"/>
+          <w:szCs w:val="28"/>
+        </w:rPr>
+        <w:t>CancellationToken</w:t>
+      </w:r>
+      <w:proofErr w:type="spellEnd"/>
+      <w:r>
+        <w:rPr>
+          <w:rFonts w:ascii="Times New Roman" w:hAnsi="Times New Roman"/>
+          <w:sz w:val="28"/>
+          <w:szCs w:val="28"/>
+        </w:rPr>
+        <w:t>.</w:t>
       </w:r>
     </w:p>
     <w:p>
@@ -3783,6 +4279,7 @@
   <w:style w:type="character" w:default="1" w:styleId="a0">
     <w:name w:val="Default Paragraph Font"/>
     <w:uiPriority w:val="1"/>
+    <w:semiHidden/>
     <w:unhideWhenUsed/>
   </w:style>
   <w:style w:type="table" w:default="1" w:styleId="a1">
